--- a/lab11/lab11 submission.docx
+++ b/lab11/lab11 submission.docx
@@ -2,7 +2,383 @@
 <file path=word/document.xml><?xml version="1.0" encoding="utf-8"?>
 <w:document xmlns:wpc="http://schemas.microsoft.com/office/word/2010/wordprocessingCanvas" xmlns:cx="http://schemas.microsoft.com/office/drawing/2014/chartex" xmlns:cx1="http://schemas.microsoft.com/office/drawing/2015/9/8/chartex" xmlns:cx2="http://schemas.microsoft.com/office/drawing/2015/10/21/chartex" xmlns:cx3="http://schemas.microsoft.com/office/drawing/2016/5/9/chartex" xmlns:cx4="http://schemas.microsoft.com/office/drawing/2016/5/10/chartex" xmlns:cx5="http://schemas.microsoft.com/office/drawing/2016/5/11/chartex" xmlns:cx6="http://schemas.microsoft.com/office/drawing/2016/5/12/chartex" xmlns:cx7="http://schemas.microsoft.com/office/drawing/2016/5/13/chartex" xmlns:cx8="http://schemas.microsoft.com/office/drawing/2016/5/14/chartex" xmlns:mc="http://schemas.openxmlformats.org/markup-compatibility/2006" xmlns:aink="http://schemas.microsoft.com/office/drawing/2016/ink" xmlns:am3d="http://schemas.microsoft.com/office/drawing/2017/model3d" xmlns:o="urn:schemas-microsoft-com:office:office" xmlns:r="http://schemas.openxmlformats.org/officeDocument/2006/relationships" xmlns:m="http://schemas.openxmlformats.org/officeDocument/2006/math" xmlns:v="urn:schemas-microsoft-com:vml" xmlns:wp14="http://schemas.microsoft.com/office/word/2010/wordprocessingDrawing" xmlns:wp="http://schemas.openxmlformats.org/drawingml/2006/wordprocessingDrawing" xmlns:w10="urn:schemas-microsoft-com:office:word" xmlns:w="http://schemas.openxmlformats.org/wordprocessingml/2006/main" xmlns:w14="http://schemas.microsoft.com/office/word/2010/wordml" xmlns:w15="http://schemas.microsoft.com/office/word/2012/wordml" xmlns:w16cex="http://schemas.microsoft.com/office/word/2018/wordml/cex" xmlns:w16cid="http://schemas.microsoft.com/office/word/2016/wordml/cid" xmlns:w16="http://schemas.microsoft.com/office/word/2018/wordml" xmlns:w16sdtdh="http://schemas.microsoft.com/office/word/2020/wordml/sdtdatahash" xmlns:w16se="http://schemas.microsoft.com/office/word/2015/wordml/symex" xmlns:wpg="http://schemas.microsoft.com/office/word/2010/wordprocessingGroup" xmlns:wpi="http://schemas.microsoft.com/office/word/2010/wordprocessingInk" xmlns:wne="http://schemas.microsoft.com/office/word/2006/wordml" xmlns:wps="http://schemas.microsoft.com/office/word/2010/wordprocessingShape" mc:Ignorable="w14 w15 w16se w16cid w16 w16cex w16sdtdh wp14">
   <w:body>
-    <w:p/>
+    <w:p>
+      <w:r>
+        <w:t>Connor Gurnham</w:t>
+      </w:r>
+    </w:p>
+    <w:p>
+      <w:r>
+        <w:t>IST 263</w:t>
+      </w:r>
+    </w:p>
+    <w:p>
+      <w:r>
+        <w:t>22 April 2021</w:t>
+      </w:r>
+    </w:p>
+    <w:p>
+      <w:pPr>
+        <w:spacing w:line="480" w:lineRule="auto"/>
+        <w:jc w:val="center"/>
+      </w:pPr>
+      <w:r>
+        <w:t>Lab 11</w:t>
+      </w:r>
+    </w:p>
+    <w:p>
+      <w:pPr>
+        <w:pStyle w:val="ListParagraph"/>
+        <w:numPr>
+          <w:ilvl w:val="0"/>
+          <w:numId w:val="1"/>
+        </w:numPr>
+        <w:spacing w:line="480" w:lineRule="auto"/>
+      </w:pPr>
+      <w:r>
+        <w:t xml:space="preserve">Submit the </w:t>
+      </w:r>
+      <w:proofErr w:type="spellStart"/>
+      <w:r>
+        <w:t>url</w:t>
+      </w:r>
+      <w:proofErr w:type="spellEnd"/>
+      <w:r>
+        <w:t xml:space="preserve"> for the shell game with alert boxes.</w:t>
+      </w:r>
+    </w:p>
+    <w:p>
+      <w:pPr>
+        <w:pStyle w:val="ListParagraph"/>
+        <w:numPr>
+          <w:ilvl w:val="1"/>
+          <w:numId w:val="1"/>
+        </w:numPr>
+        <w:spacing w:line="480" w:lineRule="auto"/>
+      </w:pPr>
+      <w:hyperlink r:id="rId5" w:history="1">
+        <w:r>
+          <w:rPr>
+            <w:rStyle w:val="Hyperlink"/>
+          </w:rPr>
+          <w:t>https://cwgurnha.github.io/ist263/lab11/practice.html</w:t>
+        </w:r>
+      </w:hyperlink>
+      <w:r>
+        <w:t xml:space="preserve"> </w:t>
+      </w:r>
+    </w:p>
+    <w:p>
+      <w:pPr>
+        <w:pStyle w:val="ListParagraph"/>
+        <w:numPr>
+          <w:ilvl w:val="0"/>
+          <w:numId w:val="1"/>
+        </w:numPr>
+        <w:spacing w:line="480" w:lineRule="auto"/>
+      </w:pPr>
+      <w:r>
+        <w:t xml:space="preserve">Submit the </w:t>
+      </w:r>
+      <w:proofErr w:type="spellStart"/>
+      <w:r>
+        <w:t>url</w:t>
+      </w:r>
+      <w:proofErr w:type="spellEnd"/>
+      <w:r>
+        <w:t xml:space="preserve"> for the shell game with messages displaying in browser.</w:t>
+      </w:r>
+    </w:p>
+    <w:p>
+      <w:pPr>
+        <w:pStyle w:val="ListParagraph"/>
+        <w:numPr>
+          <w:ilvl w:val="1"/>
+          <w:numId w:val="1"/>
+        </w:numPr>
+        <w:spacing w:line="480" w:lineRule="auto"/>
+      </w:pPr>
+      <w:hyperlink r:id="rId6" w:history="1">
+        <w:r>
+          <w:rPr>
+            <w:rStyle w:val="Hyperlink"/>
+          </w:rPr>
+          <w:t>https://cwgurnha.github.io/ist263/lab11/lab11_p</w:t>
+        </w:r>
+        <w:r>
+          <w:rPr>
+            <w:rStyle w:val="Hyperlink"/>
+          </w:rPr>
+          <w:t>r</w:t>
+        </w:r>
+        <w:r>
+          <w:rPr>
+            <w:rStyle w:val="Hyperlink"/>
+          </w:rPr>
+          <w:t>eview.html</w:t>
+        </w:r>
+      </w:hyperlink>
+      <w:r>
+        <w:t xml:space="preserve"> </w:t>
+      </w:r>
+    </w:p>
+    <w:p>
+      <w:pPr>
+        <w:pStyle w:val="ListParagraph"/>
+        <w:numPr>
+          <w:ilvl w:val="0"/>
+          <w:numId w:val="1"/>
+        </w:numPr>
+        <w:spacing w:line="480" w:lineRule="auto"/>
+      </w:pPr>
+      <w:r>
+        <w:t>Answers to the following questions:</w:t>
+      </w:r>
+    </w:p>
+    <w:p>
+      <w:pPr>
+        <w:pStyle w:val="ListParagraph"/>
+        <w:numPr>
+          <w:ilvl w:val="1"/>
+          <w:numId w:val="1"/>
+        </w:numPr>
+        <w:spacing w:line="480" w:lineRule="auto"/>
+      </w:pPr>
+      <w:r>
+        <w:t xml:space="preserve">Our shell game is very basic.  What functionality do we need to add to make it more like a real game?  List at least 3 improvements.  </w:t>
+      </w:r>
+      <w:proofErr w:type="gramStart"/>
+      <w:r>
+        <w:t>I'm</w:t>
+      </w:r>
+      <w:proofErr w:type="gramEnd"/>
+      <w:r>
+        <w:t xml:space="preserve"> not looking for code here just your thoughts.</w:t>
+      </w:r>
+      <w:r>
+        <w:t xml:space="preserve"> </w:t>
+      </w:r>
+    </w:p>
+    <w:p>
+      <w:pPr>
+        <w:pStyle w:val="ListParagraph"/>
+        <w:numPr>
+          <w:ilvl w:val="2"/>
+          <w:numId w:val="1"/>
+        </w:numPr>
+        <w:spacing w:line="480" w:lineRule="auto"/>
+      </w:pPr>
+      <w:r>
+        <w:t>We could make it show where the pee is before we shuffle.</w:t>
+      </w:r>
+    </w:p>
+    <w:p>
+      <w:pPr>
+        <w:pStyle w:val="ListParagraph"/>
+        <w:numPr>
+          <w:ilvl w:val="2"/>
+          <w:numId w:val="1"/>
+        </w:numPr>
+        <w:spacing w:line="480" w:lineRule="auto"/>
+      </w:pPr>
+      <w:r>
+        <w:t xml:space="preserve">We could create </w:t>
+      </w:r>
+      <w:proofErr w:type="gramStart"/>
+      <w:r>
+        <w:t>a</w:t>
+      </w:r>
+      <w:proofErr w:type="gramEnd"/>
+      <w:r>
+        <w:t xml:space="preserve"> animation of the nuts shuffling.</w:t>
+      </w:r>
+    </w:p>
+    <w:p>
+      <w:pPr>
+        <w:pStyle w:val="ListParagraph"/>
+        <w:numPr>
+          <w:ilvl w:val="2"/>
+          <w:numId w:val="1"/>
+        </w:numPr>
+        <w:spacing w:line="480" w:lineRule="auto"/>
+      </w:pPr>
+      <w:r>
+        <w:t>We could create a try again button instead of reloading the whole page.</w:t>
+      </w:r>
+    </w:p>
+    <w:p>
+      <w:pPr>
+        <w:pStyle w:val="ListParagraph"/>
+        <w:numPr>
+          <w:ilvl w:val="1"/>
+          <w:numId w:val="1"/>
+        </w:numPr>
+        <w:spacing w:line="480" w:lineRule="auto"/>
+      </w:pPr>
+      <w:r>
+        <w:t xml:space="preserve">In lecture and lab, we talked about the events: onclick, </w:t>
+      </w:r>
+      <w:proofErr w:type="spellStart"/>
+      <w:r>
+        <w:t>onblur</w:t>
+      </w:r>
+      <w:proofErr w:type="spellEnd"/>
+      <w:r>
+        <w:t xml:space="preserve"> and onload.  Pick one of the other events in the list above and give me a scenario for how you could see it used on a web page.</w:t>
+      </w:r>
+    </w:p>
+    <w:p>
+      <w:pPr>
+        <w:pStyle w:val="ListParagraph"/>
+        <w:numPr>
+          <w:ilvl w:val="2"/>
+          <w:numId w:val="1"/>
+        </w:numPr>
+        <w:spacing w:line="480" w:lineRule="auto"/>
+      </w:pPr>
+      <w:r>
+        <w:t xml:space="preserve">We could use </w:t>
+      </w:r>
+      <w:proofErr w:type="spellStart"/>
+      <w:r>
+        <w:t>onmousedown</w:t>
+      </w:r>
+      <w:proofErr w:type="spellEnd"/>
+      <w:r>
+        <w:t xml:space="preserve"> so when a nut is clicked it will disappear to either reveal the pee or nothing under it. </w:t>
+      </w:r>
+    </w:p>
+    <w:p>
+      <w:pPr>
+        <w:pStyle w:val="ListParagraph"/>
+        <w:numPr>
+          <w:ilvl w:val="1"/>
+          <w:numId w:val="1"/>
+        </w:numPr>
+        <w:spacing w:line="480" w:lineRule="auto"/>
+      </w:pPr>
+      <w:r>
+        <w:t>On this week's lecture slides, slide 7 lists example uses for JavaScript.  What is another use for JavaScript?  Some research will be needed.</w:t>
+      </w:r>
+    </w:p>
+    <w:p>
+      <w:pPr>
+        <w:pStyle w:val="ListParagraph"/>
+        <w:numPr>
+          <w:ilvl w:val="2"/>
+          <w:numId w:val="1"/>
+        </w:numPr>
+        <w:spacing w:line="480" w:lineRule="auto"/>
+      </w:pPr>
+      <w:r>
+        <w:t>Another use for JavaScript is to create browser games.</w:t>
+      </w:r>
+    </w:p>
+    <w:p>
+      <w:pPr>
+        <w:pStyle w:val="ListParagraph"/>
+        <w:numPr>
+          <w:ilvl w:val="0"/>
+          <w:numId w:val="1"/>
+        </w:numPr>
+        <w:spacing w:line="480" w:lineRule="auto"/>
+      </w:pPr>
+      <w:r>
+        <w:lastRenderedPageBreak/>
+        <w:t>Submit answers to the following:</w:t>
+      </w:r>
+    </w:p>
+    <w:p>
+      <w:pPr>
+        <w:pStyle w:val="ListParagraph"/>
+        <w:numPr>
+          <w:ilvl w:val="1"/>
+          <w:numId w:val="1"/>
+        </w:numPr>
+        <w:spacing w:line="480" w:lineRule="auto"/>
+      </w:pPr>
+      <w:r>
+        <w:t>What questions did you have about the lab? What didn't you fully understand?</w:t>
+      </w:r>
+    </w:p>
+    <w:p>
+      <w:pPr>
+        <w:pStyle w:val="ListParagraph"/>
+        <w:numPr>
+          <w:ilvl w:val="2"/>
+          <w:numId w:val="1"/>
+        </w:numPr>
+        <w:spacing w:line="480" w:lineRule="auto"/>
+      </w:pPr>
+      <w:r>
+        <w:t>I do not have any questions about this lab, I fully understand it.</w:t>
+      </w:r>
+    </w:p>
+    <w:p>
+      <w:pPr>
+        <w:pStyle w:val="ListParagraph"/>
+        <w:numPr>
+          <w:ilvl w:val="1"/>
+          <w:numId w:val="1"/>
+        </w:numPr>
+        <w:spacing w:line="480" w:lineRule="auto"/>
+      </w:pPr>
+      <w:r>
+        <w:t>What was the hardest part of the lab?</w:t>
+      </w:r>
+    </w:p>
+    <w:p>
+      <w:pPr>
+        <w:pStyle w:val="ListParagraph"/>
+        <w:numPr>
+          <w:ilvl w:val="2"/>
+          <w:numId w:val="1"/>
+        </w:numPr>
+        <w:spacing w:line="480" w:lineRule="auto"/>
+      </w:pPr>
+      <w:r>
+        <w:t>The hardest part of the lab was making sure I spelt everything correctly as I found functions are case sensitive.</w:t>
+      </w:r>
+    </w:p>
+    <w:p>
+      <w:pPr>
+        <w:pStyle w:val="ListParagraph"/>
+        <w:numPr>
+          <w:ilvl w:val="1"/>
+          <w:numId w:val="1"/>
+        </w:numPr>
+        <w:spacing w:line="480" w:lineRule="auto"/>
+      </w:pPr>
+      <w:r>
+        <w:t>Rate your comfort level with this week's</w:t>
+      </w:r>
+      <w:r>
+        <w:t xml:space="preserve"> </w:t>
+      </w:r>
+      <w:proofErr w:type="gramStart"/>
+      <w:r>
+        <w:t>topics</w:t>
+      </w:r>
+      <w:proofErr w:type="gramEnd"/>
+    </w:p>
+    <w:p>
+      <w:pPr>
+        <w:pStyle w:val="ListParagraph"/>
+        <w:numPr>
+          <w:ilvl w:val="2"/>
+          <w:numId w:val="1"/>
+        </w:numPr>
+        <w:spacing w:line="480" w:lineRule="auto"/>
+      </w:pPr>
+      <w:r>
+        <w:t>I would rate this lab as a 1.</w:t>
+      </w:r>
+    </w:p>
+    <w:p>
+      <w:pPr>
+        <w:spacing w:line="480" w:lineRule="auto"/>
+      </w:pPr>
+    </w:p>
     <w:sectPr>
       <w:pgSz w:w="12240" w:h="15840"/>
       <w:pgMar w:top="1440" w:right="1440" w:bottom="1440" w:left="1440" w:header="720" w:footer="720" w:gutter="0"/>
@@ -11,6 +387,100 @@
     </w:sectPr>
   </w:body>
 </w:document>
+</file>
+
+<file path=word/numbering.xml><?xml version="1.0" encoding="utf-8"?>
+<w:numbering xmlns:wpc="http://schemas.microsoft.com/office/word/2010/wordprocessingCanvas" xmlns:cx="http://schemas.microsoft.com/office/drawing/2014/chartex" xmlns:cx1="http://schemas.microsoft.com/office/drawing/2015/9/8/chartex" xmlns:cx2="http://schemas.microsoft.com/office/drawing/2015/10/21/chartex" xmlns:cx3="http://schemas.microsoft.com/office/drawing/2016/5/9/chartex" xmlns:cx4="http://schemas.microsoft.com/office/drawing/2016/5/10/chartex" xmlns:cx5="http://schemas.microsoft.com/office/drawing/2016/5/11/chartex" xmlns:cx6="http://schemas.microsoft.com/office/drawing/2016/5/12/chartex" xmlns:cx7="http://schemas.microsoft.com/office/drawing/2016/5/13/chartex" xmlns:cx8="http://schemas.microsoft.com/office/drawing/2016/5/14/chartex" xmlns:mc="http://schemas.openxmlformats.org/markup-compatibility/2006" xmlns:aink="http://schemas.microsoft.com/office/drawing/2016/ink" xmlns:am3d="http://schemas.microsoft.com/office/drawing/2017/model3d" xmlns:o="urn:schemas-microsoft-com:office:office" xmlns:r="http://schemas.openxmlformats.org/officeDocument/2006/relationships" xmlns:m="http://schemas.openxmlformats.org/officeDocument/2006/math" xmlns:v="urn:schemas-microsoft-com:vml" xmlns:wp14="http://schemas.microsoft.com/office/word/2010/wordprocessingDrawing" xmlns:wp="http://schemas.openxmlformats.org/drawingml/2006/wordprocessingDrawing" xmlns:w10="urn:schemas-microsoft-com:office:word" xmlns:w="http://schemas.openxmlformats.org/wordprocessingml/2006/main" xmlns:w14="http://schemas.microsoft.com/office/word/2010/wordml" xmlns:w15="http://schemas.microsoft.com/office/word/2012/wordml" xmlns:w16cex="http://schemas.microsoft.com/office/word/2018/wordml/cex" xmlns:w16cid="http://schemas.microsoft.com/office/word/2016/wordml/cid" xmlns:w16="http://schemas.microsoft.com/office/word/2018/wordml" xmlns:w16sdtdh="http://schemas.microsoft.com/office/word/2020/wordml/sdtdatahash" xmlns:w16se="http://schemas.microsoft.com/office/word/2015/wordml/symex" xmlns:wpg="http://schemas.microsoft.com/office/word/2010/wordprocessingGroup" xmlns:wpi="http://schemas.microsoft.com/office/word/2010/wordprocessingInk" xmlns:wne="http://schemas.microsoft.com/office/word/2006/wordml" xmlns:wps="http://schemas.microsoft.com/office/word/2010/wordprocessingShape" mc:Ignorable="w14 w15 w16se w16cid w16 w16cex w16sdtdh wp14">
+  <w:abstractNum w:abstractNumId="0" w15:restartNumberingAfterBreak="0">
+    <w:nsid w:val="190102C1"/>
+    <w:multiLevelType w:val="hybridMultilevel"/>
+    <w:tmpl w:val="A6188904"/>
+    <w:lvl w:ilvl="0" w:tplc="0409000F">
+      <w:start w:val="1"/>
+      <w:numFmt w:val="decimal"/>
+      <w:lvlText w:val="%1."/>
+      <w:lvlJc w:val="left"/>
+      <w:pPr>
+        <w:ind w:left="720" w:hanging="360"/>
+      </w:pPr>
+    </w:lvl>
+    <w:lvl w:ilvl="1" w:tplc="04090019">
+      <w:start w:val="1"/>
+      <w:numFmt w:val="lowerLetter"/>
+      <w:lvlText w:val="%2."/>
+      <w:lvlJc w:val="left"/>
+      <w:pPr>
+        <w:ind w:left="1440" w:hanging="360"/>
+      </w:pPr>
+    </w:lvl>
+    <w:lvl w:ilvl="2" w:tplc="0409001B">
+      <w:start w:val="1"/>
+      <w:numFmt w:val="lowerRoman"/>
+      <w:lvlText w:val="%3."/>
+      <w:lvlJc w:val="right"/>
+      <w:pPr>
+        <w:ind w:left="2160" w:hanging="180"/>
+      </w:pPr>
+    </w:lvl>
+    <w:lvl w:ilvl="3" w:tplc="0409000F" w:tentative="1">
+      <w:start w:val="1"/>
+      <w:numFmt w:val="decimal"/>
+      <w:lvlText w:val="%4."/>
+      <w:lvlJc w:val="left"/>
+      <w:pPr>
+        <w:ind w:left="2880" w:hanging="360"/>
+      </w:pPr>
+    </w:lvl>
+    <w:lvl w:ilvl="4" w:tplc="04090019" w:tentative="1">
+      <w:start w:val="1"/>
+      <w:numFmt w:val="lowerLetter"/>
+      <w:lvlText w:val="%5."/>
+      <w:lvlJc w:val="left"/>
+      <w:pPr>
+        <w:ind w:left="3600" w:hanging="360"/>
+      </w:pPr>
+    </w:lvl>
+    <w:lvl w:ilvl="5" w:tplc="0409001B" w:tentative="1">
+      <w:start w:val="1"/>
+      <w:numFmt w:val="lowerRoman"/>
+      <w:lvlText w:val="%6."/>
+      <w:lvlJc w:val="right"/>
+      <w:pPr>
+        <w:ind w:left="4320" w:hanging="180"/>
+      </w:pPr>
+    </w:lvl>
+    <w:lvl w:ilvl="6" w:tplc="0409000F" w:tentative="1">
+      <w:start w:val="1"/>
+      <w:numFmt w:val="decimal"/>
+      <w:lvlText w:val="%7."/>
+      <w:lvlJc w:val="left"/>
+      <w:pPr>
+        <w:ind w:left="5040" w:hanging="360"/>
+      </w:pPr>
+    </w:lvl>
+    <w:lvl w:ilvl="7" w:tplc="04090019" w:tentative="1">
+      <w:start w:val="1"/>
+      <w:numFmt w:val="lowerLetter"/>
+      <w:lvlText w:val="%8."/>
+      <w:lvlJc w:val="left"/>
+      <w:pPr>
+        <w:ind w:left="5760" w:hanging="360"/>
+      </w:pPr>
+    </w:lvl>
+    <w:lvl w:ilvl="8" w:tplc="0409001B" w:tentative="1">
+      <w:start w:val="1"/>
+      <w:numFmt w:val="lowerRoman"/>
+      <w:lvlText w:val="%9."/>
+      <w:lvlJc w:val="right"/>
+      <w:pPr>
+        <w:ind w:left="6480" w:hanging="180"/>
+      </w:pPr>
+    </w:lvl>
+  </w:abstractNum>
+  <w:num w:numId="1">
+    <w:abstractNumId w:val="0"/>
+  </w:num>
+</w:numbering>
 </file>
 
 <file path=word/styles.xml><?xml version="1.0" encoding="utf-8"?>
@@ -439,6 +909,58 @@
     <w:semiHidden/>
     <w:unhideWhenUsed/>
   </w:style>
+  <w:style w:type="paragraph" w:styleId="ListParagraph">
+    <w:name w:val="List Paragraph"/>
+    <w:basedOn w:val="Normal"/>
+    <w:uiPriority w:val="34"/>
+    <w:qFormat/>
+    <w:rsid w:val="00CF7270"/>
+    <w:pPr>
+      <w:spacing w:before="100" w:after="200" w:line="276" w:lineRule="auto"/>
+      <w:ind w:left="720"/>
+      <w:contextualSpacing/>
+    </w:pPr>
+    <w:rPr>
+      <w:rFonts w:eastAsiaTheme="minorEastAsia"/>
+      <w:sz w:val="24"/>
+      <w:szCs w:val="20"/>
+    </w:rPr>
+  </w:style>
+  <w:style w:type="character" w:styleId="Hyperlink">
+    <w:name w:val="Hyperlink"/>
+    <w:basedOn w:val="DefaultParagraphFont"/>
+    <w:uiPriority w:val="99"/>
+    <w:unhideWhenUsed/>
+    <w:rsid w:val="002D3DF7"/>
+    <w:rPr>
+      <w:color w:val="0563C1" w:themeColor="hyperlink"/>
+      <w:u w:val="single"/>
+    </w:rPr>
+  </w:style>
+  <w:style w:type="character" w:styleId="UnresolvedMention">
+    <w:name w:val="Unresolved Mention"/>
+    <w:basedOn w:val="DefaultParagraphFont"/>
+    <w:uiPriority w:val="99"/>
+    <w:semiHidden/>
+    <w:unhideWhenUsed/>
+    <w:rsid w:val="002D3DF7"/>
+    <w:rPr>
+      <w:color w:val="605E5C"/>
+      <w:shd w:val="clear" w:color="auto" w:fill="E1DFDD"/>
+    </w:rPr>
+  </w:style>
+  <w:style w:type="character" w:styleId="FollowedHyperlink">
+    <w:name w:val="FollowedHyperlink"/>
+    <w:basedOn w:val="DefaultParagraphFont"/>
+    <w:uiPriority w:val="99"/>
+    <w:semiHidden/>
+    <w:unhideWhenUsed/>
+    <w:rsid w:val="002D3DF7"/>
+    <w:rPr>
+      <w:color w:val="954F72" w:themeColor="followedHyperlink"/>
+      <w:u w:val="single"/>
+    </w:rPr>
+  </w:style>
 </w:styles>
 </file>
 
